--- a/witch_math/lab2/ВычМат2.docx
+++ b/witch_math/lab2/ВычМат2.docx
@@ -617,15 +617,20 @@
     </w:p>
     <w:p>
       <w:pPr>
-        <w:spacing w:after="0"/>
-        <w:ind w:left="1416"/>
+        <w:jc w:val="center"/>
         <w:rPr>
           <w:rStyle w:val="aa"/>
+          <w:rFonts w:asciiTheme="minorHAnsi" w:hAnsiTheme="minorHAnsi" w:cstheme="minorHAnsi"/>
+          <w:sz w:val="36"/>
+          <w:szCs w:val="36"/>
         </w:rPr>
       </w:pPr>
       <w:r>
         <w:rPr>
           <w:rStyle w:val="aa"/>
+          <w:rFonts w:asciiTheme="minorHAnsi" w:hAnsiTheme="minorHAnsi" w:cstheme="minorHAnsi"/>
+          <w:sz w:val="36"/>
+          <w:szCs w:val="36"/>
         </w:rPr>
         <w:t>Цель работы</w:t>
       </w:r>
@@ -721,14 +726,7 @@
           <w:sz w:val="28"/>
           <w:szCs w:val="28"/>
         </w:rPr>
-        <w:t>И</w:t>
-      </w:r>
-      <w:r>
-        <w:rPr>
-          <w:sz w:val="28"/>
-          <w:szCs w:val="28"/>
-        </w:rPr>
-        <w:t>зучить численные методы решения нелинейных уравнений</w:t>
+        <w:t>Изучить численные методы решения нелинейных уравнений</w:t>
       </w:r>
     </w:p>
     <w:p>
@@ -806,14 +804,7 @@
           <w:sz w:val="28"/>
           <w:szCs w:val="28"/>
         </w:rPr>
-        <w:t xml:space="preserve"> </w:t>
-      </w:r>
-      <w:r>
-        <w:rPr>
-          <w:sz w:val="28"/>
-          <w:szCs w:val="28"/>
-        </w:rPr>
-        <w:t>корни методами секущих, простой итерации и половинного деления с заданной точностью</w:t>
+        <w:t xml:space="preserve"> корни методами секущих, простой итерации и половинного деления с заданной точностью</w:t>
       </w:r>
     </w:p>
     <w:p>
@@ -942,10 +933,10 @@
           <w:sz w:val="36"/>
         </w:rPr>
         <w:drawing>
-          <wp:inline distT="0" distB="0" distL="0" distR="0" wp14:anchorId="7706F69C" wp14:editId="5787F136">
-            <wp:extent cx="5760720" cy="3561233"/>
-            <wp:effectExtent l="0" t="0" r="0" b="1270"/>
-            <wp:docPr id="3" name="Рисунок 3"/>
+          <wp:inline distT="0" distB="0" distL="0" distR="0" wp14:anchorId="7302276B" wp14:editId="605F5B10">
+            <wp:extent cx="5579110" cy="3448963"/>
+            <wp:effectExtent l="0" t="0" r="2540" b="0"/>
+            <wp:docPr id="4" name="Рисунок 4"/>
             <wp:cNvGraphicFramePr>
               <a:graphicFrameLocks xmlns:a="http://schemas.openxmlformats.org/drawingml/2006/main" noChangeAspect="1"/>
             </wp:cNvGraphicFramePr>
@@ -953,7 +944,7 @@
               <a:graphicData uri="http://schemas.openxmlformats.org/drawingml/2006/picture">
                 <pic:pic xmlns:pic="http://schemas.openxmlformats.org/drawingml/2006/picture">
                   <pic:nvPicPr>
-                    <pic:cNvPr id="0" name="Picture 1"/>
+                    <pic:cNvPr id="0" name="Picture 3"/>
                     <pic:cNvPicPr>
                       <a:picLocks noChangeAspect="1" noChangeArrowheads="1"/>
                     </pic:cNvPicPr>
@@ -974,7 +965,7 @@
                   <pic:spPr bwMode="auto">
                     <a:xfrm>
                       <a:off x="0" y="0"/>
-                      <a:ext cx="5804747" cy="3588450"/>
+                      <a:ext cx="5582826" cy="3451260"/>
                     </a:xfrm>
                     <a:prstGeom prst="rect">
                       <a:avLst/>
@@ -6544,6 +6535,14 @@
           <w:szCs w:val="32"/>
         </w:rPr>
       </w:pPr>
+      <w:r>
+        <w:rPr>
+          <w:rFonts w:cstheme="minorHAnsi"/>
+          <w:sz w:val="36"/>
+          <w:szCs w:val="32"/>
+        </w:rPr>
+        <w:t xml:space="preserve">Код программы </w:t>
+      </w:r>
     </w:p>
     <w:p>
       <w:pPr>
@@ -6555,10 +6554,21 @@
         <w:jc w:val="center"/>
         <w:rPr>
           <w:rFonts w:cstheme="minorHAnsi"/>
-          <w:sz w:val="36"/>
-          <w:szCs w:val="32"/>
-        </w:rPr>
-      </w:pPr>
+          <w:sz w:val="32"/>
+          <w:szCs w:val="28"/>
+        </w:rPr>
+      </w:pPr>
+      <w:hyperlink r:id="rId6" w:history="1">
+        <w:r>
+          <w:rPr>
+            <w:rStyle w:val="a7"/>
+            <w:rFonts w:cstheme="minorHAnsi"/>
+            <w:sz w:val="32"/>
+            <w:szCs w:val="28"/>
+          </w:rPr>
+          <w:t>https://github.com/poma12390/2course/tree/master/witch_math/lab2</w:t>
+        </w:r>
+      </w:hyperlink>
     </w:p>
     <w:p>
       <w:pPr>
@@ -6570,8 +6580,8 @@
         <w:jc w:val="center"/>
         <w:rPr>
           <w:rFonts w:cstheme="minorHAnsi"/>
-          <w:sz w:val="36"/>
-          <w:szCs w:val="32"/>
+          <w:sz w:val="32"/>
+          <w:szCs w:val="28"/>
         </w:rPr>
       </w:pPr>
     </w:p>
@@ -6585,10 +6595,18 @@
         <w:jc w:val="center"/>
         <w:rPr>
           <w:rFonts w:cstheme="minorHAnsi"/>
-          <w:sz w:val="36"/>
-          <w:szCs w:val="32"/>
-        </w:rPr>
-      </w:pPr>
+          <w:sz w:val="40"/>
+          <w:szCs w:val="36"/>
+        </w:rPr>
+      </w:pPr>
+      <w:r>
+        <w:rPr>
+          <w:rFonts w:cstheme="minorHAnsi"/>
+          <w:sz w:val="40"/>
+          <w:szCs w:val="36"/>
+        </w:rPr>
+        <w:t>Вывод</w:t>
+      </w:r>
     </w:p>
     <w:p>
       <w:pPr>
@@ -6596,1000 +6614,20 @@
         <w:autoSpaceDN w:val="0"/>
         <w:adjustRightInd w:val="0"/>
         <w:spacing w:after="0" w:line="240" w:lineRule="auto"/>
-        <w:ind w:left="708"/>
-        <w:jc w:val="center"/>
+        <w:ind w:left="708" w:firstLine="708"/>
         <w:rPr>
           <w:rFonts w:cstheme="minorHAnsi"/>
-          <w:sz w:val="36"/>
-          <w:szCs w:val="32"/>
-        </w:rPr>
-      </w:pPr>
-    </w:p>
-    <w:p>
-      <w:pPr>
-        <w:autoSpaceDE w:val="0"/>
-        <w:autoSpaceDN w:val="0"/>
-        <w:adjustRightInd w:val="0"/>
-        <w:spacing w:after="0" w:line="240" w:lineRule="auto"/>
-        <w:ind w:left="708"/>
-        <w:jc w:val="center"/>
+          <w:sz w:val="32"/>
+          <w:szCs w:val="28"/>
+        </w:rPr>
+      </w:pPr>
+      <w:r>
         <w:rPr>
           <w:rFonts w:cstheme="minorHAnsi"/>
-          <w:b/>
-          <w:bCs/>
-          <w:sz w:val="36"/>
-          <w:szCs w:val="32"/>
-        </w:rPr>
-      </w:pPr>
-    </w:p>
-    <w:p>
-      <w:pPr>
-        <w:autoSpaceDE w:val="0"/>
-        <w:autoSpaceDN w:val="0"/>
-        <w:adjustRightInd w:val="0"/>
-        <w:spacing w:after="0" w:line="240" w:lineRule="auto"/>
-        <w:ind w:left="708"/>
-        <w:jc w:val="center"/>
-        <w:rPr>
-          <w:rFonts w:cstheme="minorHAnsi"/>
-          <w:b/>
-          <w:bCs/>
-          <w:sz w:val="36"/>
-          <w:szCs w:val="32"/>
-        </w:rPr>
-      </w:pPr>
-    </w:p>
-    <w:p>
-      <w:pPr>
-        <w:autoSpaceDE w:val="0"/>
-        <w:autoSpaceDN w:val="0"/>
-        <w:adjustRightInd w:val="0"/>
-        <w:spacing w:after="0" w:line="240" w:lineRule="auto"/>
-        <w:ind w:left="708"/>
-        <w:jc w:val="center"/>
-        <w:rPr>
-          <w:rFonts w:cstheme="minorHAnsi"/>
-          <w:sz w:val="36"/>
-          <w:szCs w:val="32"/>
-        </w:rPr>
-      </w:pPr>
-    </w:p>
-    <w:p>
-      <w:pPr>
-        <w:autoSpaceDE w:val="0"/>
-        <w:autoSpaceDN w:val="0"/>
-        <w:adjustRightInd w:val="0"/>
-        <w:spacing w:after="0" w:line="240" w:lineRule="auto"/>
-        <w:ind w:left="708"/>
-        <w:jc w:val="center"/>
-        <w:rPr>
-          <w:rFonts w:cstheme="minorHAnsi"/>
-          <w:sz w:val="36"/>
-          <w:szCs w:val="32"/>
-        </w:rPr>
-      </w:pPr>
-    </w:p>
-    <w:p>
-      <w:pPr>
-        <w:autoSpaceDE w:val="0"/>
-        <w:autoSpaceDN w:val="0"/>
-        <w:adjustRightInd w:val="0"/>
-        <w:spacing w:after="0" w:line="240" w:lineRule="auto"/>
-        <w:ind w:left="708"/>
-        <w:jc w:val="center"/>
-        <w:rPr>
-          <w:rFonts w:cstheme="minorHAnsi"/>
-          <w:sz w:val="36"/>
-          <w:szCs w:val="32"/>
-        </w:rPr>
-      </w:pPr>
-    </w:p>
-    <w:p>
-      <w:pPr>
-        <w:autoSpaceDE w:val="0"/>
-        <w:autoSpaceDN w:val="0"/>
-        <w:adjustRightInd w:val="0"/>
-        <w:spacing w:after="0" w:line="240" w:lineRule="auto"/>
-        <w:ind w:left="708"/>
-        <w:jc w:val="center"/>
-        <w:rPr>
-          <w:rFonts w:cstheme="minorHAnsi"/>
-          <w:sz w:val="36"/>
-          <w:szCs w:val="32"/>
-        </w:rPr>
-      </w:pPr>
-    </w:p>
-    <w:p>
-      <w:pPr>
-        <w:autoSpaceDE w:val="0"/>
-        <w:autoSpaceDN w:val="0"/>
-        <w:adjustRightInd w:val="0"/>
-        <w:spacing w:after="0" w:line="240" w:lineRule="auto"/>
-        <w:ind w:left="708"/>
-        <w:jc w:val="center"/>
-        <w:rPr>
-          <w:rFonts w:cstheme="minorHAnsi"/>
-          <w:sz w:val="36"/>
-          <w:szCs w:val="32"/>
-        </w:rPr>
-      </w:pPr>
-    </w:p>
-    <w:p>
-      <w:pPr>
-        <w:autoSpaceDE w:val="0"/>
-        <w:autoSpaceDN w:val="0"/>
-        <w:adjustRightInd w:val="0"/>
-        <w:spacing w:after="0" w:line="240" w:lineRule="auto"/>
-        <w:ind w:left="708"/>
-        <w:jc w:val="center"/>
-        <w:rPr>
-          <w:rFonts w:cstheme="minorHAnsi"/>
-          <w:sz w:val="36"/>
-          <w:szCs w:val="32"/>
-        </w:rPr>
-      </w:pPr>
-    </w:p>
-    <w:p>
-      <w:pPr>
-        <w:autoSpaceDE w:val="0"/>
-        <w:autoSpaceDN w:val="0"/>
-        <w:adjustRightInd w:val="0"/>
-        <w:spacing w:after="0" w:line="240" w:lineRule="auto"/>
-        <w:ind w:left="708"/>
-        <w:jc w:val="center"/>
-        <w:rPr>
-          <w:rFonts w:cstheme="minorHAnsi"/>
-          <w:sz w:val="36"/>
-          <w:szCs w:val="32"/>
-        </w:rPr>
-      </w:pPr>
-    </w:p>
-    <w:p>
-      <w:pPr>
-        <w:autoSpaceDE w:val="0"/>
-        <w:autoSpaceDN w:val="0"/>
-        <w:adjustRightInd w:val="0"/>
-        <w:spacing w:after="0" w:line="240" w:lineRule="auto"/>
-        <w:ind w:left="708"/>
-        <w:jc w:val="center"/>
-        <w:rPr>
-          <w:rFonts w:cstheme="minorHAnsi"/>
-          <w:sz w:val="36"/>
-          <w:szCs w:val="32"/>
-        </w:rPr>
-      </w:pPr>
-    </w:p>
-    <w:p>
-      <w:pPr>
-        <w:autoSpaceDE w:val="0"/>
-        <w:autoSpaceDN w:val="0"/>
-        <w:adjustRightInd w:val="0"/>
-        <w:spacing w:after="0" w:line="240" w:lineRule="auto"/>
-        <w:ind w:left="708"/>
-        <w:jc w:val="center"/>
-        <w:rPr>
-          <w:rFonts w:cstheme="minorHAnsi"/>
-          <w:sz w:val="36"/>
-          <w:szCs w:val="32"/>
-        </w:rPr>
-      </w:pPr>
-    </w:p>
-    <w:p>
-      <w:pPr>
-        <w:autoSpaceDE w:val="0"/>
-        <w:autoSpaceDN w:val="0"/>
-        <w:adjustRightInd w:val="0"/>
-        <w:spacing w:after="0" w:line="240" w:lineRule="auto"/>
-        <w:ind w:left="708"/>
-        <w:jc w:val="center"/>
-        <w:rPr>
-          <w:rFonts w:cstheme="minorHAnsi"/>
-          <w:sz w:val="36"/>
-          <w:szCs w:val="32"/>
-        </w:rPr>
-      </w:pPr>
-    </w:p>
-    <w:p>
-      <w:pPr>
-        <w:autoSpaceDE w:val="0"/>
-        <w:autoSpaceDN w:val="0"/>
-        <w:adjustRightInd w:val="0"/>
-        <w:spacing w:after="0" w:line="240" w:lineRule="auto"/>
-        <w:ind w:left="708"/>
-        <w:jc w:val="center"/>
-        <w:rPr>
-          <w:rFonts w:cstheme="minorHAnsi"/>
-          <w:sz w:val="36"/>
-          <w:szCs w:val="32"/>
-        </w:rPr>
-      </w:pPr>
-    </w:p>
-    <w:p>
-      <w:pPr>
-        <w:autoSpaceDE w:val="0"/>
-        <w:autoSpaceDN w:val="0"/>
-        <w:adjustRightInd w:val="0"/>
-        <w:spacing w:after="0" w:line="240" w:lineRule="auto"/>
-        <w:ind w:left="708"/>
-        <w:jc w:val="center"/>
-        <w:rPr>
-          <w:rFonts w:cstheme="minorHAnsi"/>
-          <w:sz w:val="36"/>
-          <w:szCs w:val="32"/>
-        </w:rPr>
-      </w:pPr>
-    </w:p>
-    <w:p>
-      <w:pPr>
-        <w:autoSpaceDE w:val="0"/>
-        <w:autoSpaceDN w:val="0"/>
-        <w:adjustRightInd w:val="0"/>
-        <w:spacing w:after="0" w:line="240" w:lineRule="auto"/>
-        <w:ind w:left="708"/>
-        <w:jc w:val="center"/>
-        <w:rPr>
-          <w:rFonts w:cstheme="minorHAnsi"/>
-          <w:sz w:val="36"/>
-          <w:szCs w:val="32"/>
-        </w:rPr>
-      </w:pPr>
-    </w:p>
-    <w:p>
-      <w:pPr>
-        <w:autoSpaceDE w:val="0"/>
-        <w:autoSpaceDN w:val="0"/>
-        <w:adjustRightInd w:val="0"/>
-        <w:spacing w:after="0" w:line="240" w:lineRule="auto"/>
-        <w:ind w:left="708"/>
-        <w:jc w:val="center"/>
-        <w:rPr>
-          <w:rFonts w:cstheme="minorHAnsi"/>
-          <w:sz w:val="36"/>
-          <w:szCs w:val="32"/>
-        </w:rPr>
-      </w:pPr>
-    </w:p>
-    <w:p>
-      <w:pPr>
-        <w:autoSpaceDE w:val="0"/>
-        <w:autoSpaceDN w:val="0"/>
-        <w:adjustRightInd w:val="0"/>
-        <w:spacing w:after="0" w:line="240" w:lineRule="auto"/>
-        <w:ind w:left="708"/>
-        <w:jc w:val="center"/>
-        <w:rPr>
-          <w:rFonts w:cstheme="minorHAnsi"/>
-          <w:sz w:val="36"/>
-          <w:szCs w:val="32"/>
-        </w:rPr>
-      </w:pPr>
-    </w:p>
-    <w:p>
-      <w:pPr>
-        <w:autoSpaceDE w:val="0"/>
-        <w:autoSpaceDN w:val="0"/>
-        <w:adjustRightInd w:val="0"/>
-        <w:spacing w:after="0" w:line="240" w:lineRule="auto"/>
-        <w:ind w:left="708"/>
-        <w:jc w:val="center"/>
-        <w:rPr>
-          <w:rFonts w:cstheme="minorHAnsi"/>
-          <w:sz w:val="36"/>
-          <w:szCs w:val="32"/>
-        </w:rPr>
-      </w:pPr>
-    </w:p>
-    <w:p>
-      <w:pPr>
-        <w:autoSpaceDE w:val="0"/>
-        <w:autoSpaceDN w:val="0"/>
-        <w:adjustRightInd w:val="0"/>
-        <w:spacing w:after="0" w:line="240" w:lineRule="auto"/>
-        <w:ind w:left="708"/>
-        <w:jc w:val="center"/>
-        <w:rPr>
-          <w:rFonts w:cstheme="minorHAnsi"/>
-          <w:color w:val="000000" w:themeColor="text1"/>
-          <w:sz w:val="36"/>
-          <w:szCs w:val="24"/>
-        </w:rPr>
-      </w:pPr>
-    </w:p>
-    <w:p>
-      <w:pPr>
-        <w:autoSpaceDE w:val="0"/>
-        <w:autoSpaceDN w:val="0"/>
-        <w:adjustRightInd w:val="0"/>
-        <w:spacing w:after="0" w:line="240" w:lineRule="auto"/>
-        <w:ind w:left="708"/>
-        <w:jc w:val="center"/>
-        <w:rPr>
-          <w:rFonts w:cstheme="minorHAnsi"/>
-          <w:color w:val="000000" w:themeColor="text1"/>
-          <w:sz w:val="36"/>
-          <w:szCs w:val="24"/>
-        </w:rPr>
-      </w:pPr>
-    </w:p>
-    <w:p>
-      <w:pPr>
-        <w:autoSpaceDE w:val="0"/>
-        <w:autoSpaceDN w:val="0"/>
-        <w:adjustRightInd w:val="0"/>
-        <w:spacing w:after="0" w:line="240" w:lineRule="auto"/>
-        <w:ind w:left="708"/>
-        <w:jc w:val="center"/>
-        <w:rPr>
-          <w:rFonts w:cstheme="minorHAnsi"/>
-          <w:color w:val="000000" w:themeColor="text1"/>
-          <w:sz w:val="36"/>
-          <w:szCs w:val="24"/>
-        </w:rPr>
-      </w:pPr>
-    </w:p>
-    <w:p>
-      <w:pPr>
-        <w:autoSpaceDE w:val="0"/>
-        <w:autoSpaceDN w:val="0"/>
-        <w:adjustRightInd w:val="0"/>
-        <w:spacing w:after="0" w:line="240" w:lineRule="auto"/>
-        <w:ind w:left="708"/>
-        <w:jc w:val="center"/>
-        <w:rPr>
-          <w:rFonts w:cstheme="minorHAnsi"/>
-          <w:color w:val="000000" w:themeColor="text1"/>
-          <w:sz w:val="36"/>
-          <w:szCs w:val="24"/>
-        </w:rPr>
-      </w:pPr>
-    </w:p>
-    <w:p>
-      <w:pPr>
-        <w:autoSpaceDE w:val="0"/>
-        <w:autoSpaceDN w:val="0"/>
-        <w:adjustRightInd w:val="0"/>
-        <w:spacing w:after="0" w:line="240" w:lineRule="auto"/>
-        <w:ind w:left="708"/>
-        <w:jc w:val="center"/>
-        <w:rPr>
-          <w:rFonts w:cstheme="minorHAnsi"/>
-          <w:color w:val="000000" w:themeColor="text1"/>
-          <w:sz w:val="36"/>
-          <w:szCs w:val="24"/>
-        </w:rPr>
-      </w:pPr>
-    </w:p>
-    <w:p>
-      <w:pPr>
-        <w:autoSpaceDE w:val="0"/>
-        <w:autoSpaceDN w:val="0"/>
-        <w:adjustRightInd w:val="0"/>
-        <w:spacing w:after="0" w:line="240" w:lineRule="auto"/>
-        <w:ind w:left="708"/>
-        <w:jc w:val="center"/>
-        <w:rPr>
-          <w:rFonts w:cstheme="minorHAnsi"/>
-          <w:color w:val="000000" w:themeColor="text1"/>
-          <w:sz w:val="36"/>
-          <w:szCs w:val="24"/>
-        </w:rPr>
-      </w:pPr>
-    </w:p>
-    <w:p>
-      <w:pPr>
-        <w:autoSpaceDE w:val="0"/>
-        <w:autoSpaceDN w:val="0"/>
-        <w:adjustRightInd w:val="0"/>
-        <w:spacing w:after="0" w:line="240" w:lineRule="auto"/>
-        <w:ind w:left="708"/>
-        <w:jc w:val="center"/>
-        <w:rPr>
-          <w:rFonts w:cstheme="minorHAnsi"/>
-          <w:color w:val="000000" w:themeColor="text1"/>
-          <w:sz w:val="36"/>
-          <w:szCs w:val="24"/>
-        </w:rPr>
-      </w:pPr>
-    </w:p>
-    <w:p>
-      <w:pPr>
-        <w:autoSpaceDE w:val="0"/>
-        <w:autoSpaceDN w:val="0"/>
-        <w:adjustRightInd w:val="0"/>
-        <w:spacing w:after="0" w:line="240" w:lineRule="auto"/>
-        <w:ind w:left="708"/>
-        <w:jc w:val="center"/>
-        <w:rPr>
-          <w:rFonts w:cstheme="minorHAnsi"/>
-          <w:color w:val="000000" w:themeColor="text1"/>
-          <w:sz w:val="36"/>
-          <w:szCs w:val="24"/>
-        </w:rPr>
-      </w:pPr>
-    </w:p>
-    <w:p>
-      <w:pPr>
-        <w:autoSpaceDE w:val="0"/>
-        <w:autoSpaceDN w:val="0"/>
-        <w:adjustRightInd w:val="0"/>
-        <w:spacing w:after="0" w:line="240" w:lineRule="auto"/>
-        <w:ind w:left="708"/>
-        <w:jc w:val="center"/>
-        <w:rPr>
-          <w:rFonts w:cstheme="minorHAnsi"/>
-          <w:color w:val="000000" w:themeColor="text1"/>
-          <w:sz w:val="36"/>
-          <w:szCs w:val="24"/>
-        </w:rPr>
-      </w:pPr>
-    </w:p>
-    <w:p>
-      <w:pPr>
-        <w:autoSpaceDE w:val="0"/>
-        <w:autoSpaceDN w:val="0"/>
-        <w:adjustRightInd w:val="0"/>
-        <w:spacing w:after="0" w:line="240" w:lineRule="auto"/>
-        <w:ind w:left="708"/>
-        <w:jc w:val="center"/>
-        <w:rPr>
-          <w:rFonts w:cstheme="minorHAnsi"/>
-          <w:color w:val="000000" w:themeColor="text1"/>
-          <w:sz w:val="36"/>
-          <w:szCs w:val="24"/>
-        </w:rPr>
-      </w:pPr>
-      <w:r>
-        <w:rPr>
-          <w:rFonts w:cstheme="minorHAnsi"/>
-          <w:color w:val="000000" w:themeColor="text1"/>
-          <w:sz w:val="36"/>
-          <w:szCs w:val="24"/>
-        </w:rPr>
-        <w:t>Блок схема алгоритма</w:t>
-      </w:r>
-    </w:p>
-    <w:p>
-      <w:pPr>
-        <w:autoSpaceDE w:val="0"/>
-        <w:autoSpaceDN w:val="0"/>
-        <w:adjustRightInd w:val="0"/>
-        <w:spacing w:after="0" w:line="240" w:lineRule="auto"/>
-        <w:ind w:left="708"/>
-        <w:jc w:val="center"/>
-        <w:rPr>
-          <w:rFonts w:cstheme="minorHAnsi"/>
-          <w:color w:val="000000" w:themeColor="text1"/>
-          <w:sz w:val="36"/>
-          <w:szCs w:val="24"/>
-        </w:rPr>
-      </w:pPr>
-      <w:r>
-        <w:rPr>
-          <w:rFonts w:cstheme="minorHAnsi"/>
-          <w:noProof/>
-          <w:color w:val="000000" w:themeColor="text1"/>
-          <w:sz w:val="36"/>
-          <w:szCs w:val="24"/>
-        </w:rPr>
-        <w:lastRenderedPageBreak/>
-        <w:drawing>
-          <wp:inline distT="0" distB="0" distL="0" distR="0" wp14:anchorId="34085F08" wp14:editId="37F839A8">
-            <wp:extent cx="4137660" cy="6217920"/>
-            <wp:effectExtent l="0" t="0" r="0" b="0"/>
-            <wp:docPr id="2" name="Рисунок 2"/>
-            <wp:cNvGraphicFramePr>
-              <a:graphicFrameLocks xmlns:a="http://schemas.openxmlformats.org/drawingml/2006/main" noChangeAspect="1"/>
-            </wp:cNvGraphicFramePr>
-            <a:graphic xmlns:a="http://schemas.openxmlformats.org/drawingml/2006/main">
-              <a:graphicData uri="http://schemas.openxmlformats.org/drawingml/2006/picture">
-                <pic:pic xmlns:pic="http://schemas.openxmlformats.org/drawingml/2006/picture">
-                  <pic:nvPicPr>
-                    <pic:cNvPr id="0" name="Picture 1"/>
-                    <pic:cNvPicPr>
-                      <a:picLocks noChangeAspect="1" noChangeArrowheads="1"/>
-                    </pic:cNvPicPr>
-                  </pic:nvPicPr>
-                  <pic:blipFill>
-                    <a:blip r:embed="rId6">
-                      <a:extLst>
-                        <a:ext uri="{28A0092B-C50C-407E-A947-70E740481C1C}">
-                          <a14:useLocalDpi xmlns:a14="http://schemas.microsoft.com/office/drawing/2010/main" val="0"/>
-                        </a:ext>
-                      </a:extLst>
-                    </a:blip>
-                    <a:srcRect/>
-                    <a:stretch>
-                      <a:fillRect/>
-                    </a:stretch>
-                  </pic:blipFill>
-                  <pic:spPr bwMode="auto">
-                    <a:xfrm>
-                      <a:off x="0" y="0"/>
-                      <a:ext cx="4137660" cy="6217920"/>
-                    </a:xfrm>
-                    <a:prstGeom prst="rect">
-                      <a:avLst/>
-                    </a:prstGeom>
-                    <a:noFill/>
-                    <a:ln>
-                      <a:noFill/>
-                    </a:ln>
-                  </pic:spPr>
-                </pic:pic>
-              </a:graphicData>
-            </a:graphic>
-          </wp:inline>
-        </w:drawing>
-      </w:r>
-    </w:p>
-    <w:p>
-      <w:pPr>
-        <w:autoSpaceDE w:val="0"/>
-        <w:autoSpaceDN w:val="0"/>
-        <w:adjustRightInd w:val="0"/>
-        <w:spacing w:after="0" w:line="240" w:lineRule="auto"/>
-        <w:ind w:left="708"/>
-        <w:jc w:val="center"/>
-        <w:rPr>
-          <w:rFonts w:cstheme="minorHAnsi"/>
-          <w:color w:val="000000" w:themeColor="text1"/>
-          <w:sz w:val="36"/>
-          <w:szCs w:val="24"/>
-        </w:rPr>
-      </w:pPr>
-    </w:p>
-    <w:p>
-      <w:pPr>
-        <w:autoSpaceDE w:val="0"/>
-        <w:autoSpaceDN w:val="0"/>
-        <w:adjustRightInd w:val="0"/>
-        <w:spacing w:after="0" w:line="240" w:lineRule="auto"/>
-        <w:ind w:left="708"/>
-        <w:jc w:val="center"/>
-        <w:rPr>
-          <w:rFonts w:cstheme="minorHAnsi"/>
-          <w:color w:val="000000" w:themeColor="text1"/>
-          <w:sz w:val="36"/>
-          <w:szCs w:val="24"/>
-        </w:rPr>
-      </w:pPr>
-      <w:r>
-        <w:rPr>
-          <w:rFonts w:cstheme="minorHAnsi"/>
-          <w:color w:val="000000" w:themeColor="text1"/>
-          <w:sz w:val="36"/>
-          <w:szCs w:val="24"/>
-        </w:rPr>
-        <w:t>Пример работы программы</w:t>
-      </w:r>
-    </w:p>
-    <w:p>
-      <w:pPr>
-        <w:autoSpaceDE w:val="0"/>
-        <w:autoSpaceDN w:val="0"/>
-        <w:adjustRightInd w:val="0"/>
-        <w:spacing w:after="0" w:line="240" w:lineRule="auto"/>
-        <w:ind w:left="708"/>
-        <w:jc w:val="center"/>
-        <w:rPr>
-          <w:rFonts w:cstheme="minorHAnsi"/>
-          <w:color w:val="000000" w:themeColor="text1"/>
-          <w:sz w:val="36"/>
-          <w:szCs w:val="24"/>
-        </w:rPr>
-      </w:pPr>
-    </w:p>
-    <w:p>
-      <w:pPr>
-        <w:autoSpaceDE w:val="0"/>
-        <w:autoSpaceDN w:val="0"/>
-        <w:adjustRightInd w:val="0"/>
-        <w:spacing w:after="0" w:line="240" w:lineRule="auto"/>
-        <w:ind w:left="708"/>
-        <w:jc w:val="center"/>
-        <w:rPr>
-          <w:rFonts w:cstheme="minorHAnsi"/>
-          <w:color w:val="000000" w:themeColor="text1"/>
           <w:sz w:val="32"/>
-        </w:rPr>
-      </w:pPr>
-      <w:r>
-        <w:rPr>
-          <w:rFonts w:cstheme="minorHAnsi"/>
-          <w:color w:val="000000" w:themeColor="text1"/>
-          <w:sz w:val="32"/>
-        </w:rPr>
-        <w:t xml:space="preserve">Входной файл </w:t>
-      </w:r>
-      <w:r>
-        <w:rPr>
-          <w:rFonts w:cstheme="minorHAnsi"/>
-          <w:color w:val="000000" w:themeColor="text1"/>
-          <w:sz w:val="32"/>
-          <w:lang w:val="en-US"/>
-        </w:rPr>
-        <w:t>input</w:t>
-      </w:r>
-      <w:r>
-        <w:rPr>
-          <w:rFonts w:cstheme="minorHAnsi"/>
-          <w:color w:val="000000" w:themeColor="text1"/>
-          <w:sz w:val="32"/>
-        </w:rPr>
-        <w:t>.</w:t>
-      </w:r>
-      <w:r>
-        <w:rPr>
-          <w:rFonts w:cstheme="minorHAnsi"/>
-          <w:color w:val="000000" w:themeColor="text1"/>
-          <w:sz w:val="32"/>
-          <w:lang w:val="en-US"/>
-        </w:rPr>
-        <w:t>txt</w:t>
-      </w:r>
-      <w:r>
-        <w:rPr>
-          <w:rFonts w:cstheme="minorHAnsi"/>
-          <w:color w:val="000000" w:themeColor="text1"/>
-          <w:sz w:val="32"/>
-        </w:rPr>
-        <w:t>:</w:t>
-      </w:r>
-    </w:p>
-    <w:p>
-      <w:pPr>
-        <w:autoSpaceDE w:val="0"/>
-        <w:autoSpaceDN w:val="0"/>
-        <w:adjustRightInd w:val="0"/>
-        <w:spacing w:after="0" w:line="240" w:lineRule="auto"/>
-        <w:ind w:left="708"/>
-        <w:jc w:val="center"/>
-        <w:rPr>
-          <w:rFonts w:cstheme="minorHAnsi"/>
-          <w:color w:val="000000" w:themeColor="text1"/>
-          <w:sz w:val="36"/>
-          <w:szCs w:val="24"/>
-        </w:rPr>
-      </w:pPr>
-      <w:r>
-        <w:rPr>
-          <w:rFonts w:cstheme="minorHAnsi"/>
-          <w:color w:val="000000" w:themeColor="text1"/>
-          <w:sz w:val="36"/>
-          <w:szCs w:val="24"/>
-        </w:rPr>
-        <w:t>3</w:t>
-      </w:r>
-    </w:p>
-    <w:p>
-      <w:pPr>
-        <w:autoSpaceDE w:val="0"/>
-        <w:autoSpaceDN w:val="0"/>
-        <w:adjustRightInd w:val="0"/>
-        <w:spacing w:after="0" w:line="240" w:lineRule="auto"/>
-        <w:ind w:left="708"/>
-        <w:jc w:val="center"/>
-        <w:rPr>
-          <w:rFonts w:cstheme="minorHAnsi"/>
-          <w:color w:val="000000" w:themeColor="text1"/>
-          <w:sz w:val="36"/>
-          <w:szCs w:val="24"/>
-        </w:rPr>
-      </w:pPr>
-      <w:r>
-        <w:rPr>
-          <w:rFonts w:cstheme="minorHAnsi"/>
-          <w:color w:val="000000" w:themeColor="text1"/>
-          <w:sz w:val="36"/>
-          <w:szCs w:val="24"/>
-        </w:rPr>
-        <w:t>0.001</w:t>
-      </w:r>
-    </w:p>
-    <w:p>
-      <w:pPr>
-        <w:autoSpaceDE w:val="0"/>
-        <w:autoSpaceDN w:val="0"/>
-        <w:adjustRightInd w:val="0"/>
-        <w:spacing w:after="0" w:line="240" w:lineRule="auto"/>
-        <w:ind w:left="708"/>
-        <w:jc w:val="center"/>
-        <w:rPr>
-          <w:rFonts w:cstheme="minorHAnsi"/>
-          <w:color w:val="000000" w:themeColor="text1"/>
-          <w:sz w:val="36"/>
-          <w:szCs w:val="24"/>
-        </w:rPr>
-      </w:pPr>
-      <w:r>
-        <w:rPr>
-          <w:rFonts w:cstheme="minorHAnsi"/>
-          <w:color w:val="000000" w:themeColor="text1"/>
-          <w:sz w:val="36"/>
-          <w:szCs w:val="24"/>
-        </w:rPr>
-        <w:t>17 6 7 1</w:t>
-      </w:r>
-    </w:p>
-    <w:p>
-      <w:pPr>
-        <w:autoSpaceDE w:val="0"/>
-        <w:autoSpaceDN w:val="0"/>
-        <w:adjustRightInd w:val="0"/>
-        <w:spacing w:after="0" w:line="240" w:lineRule="auto"/>
-        <w:ind w:left="708"/>
-        <w:jc w:val="center"/>
-        <w:rPr>
-          <w:rFonts w:cstheme="minorHAnsi"/>
-          <w:color w:val="000000" w:themeColor="text1"/>
-          <w:sz w:val="36"/>
-          <w:szCs w:val="24"/>
-        </w:rPr>
-      </w:pPr>
-      <w:r>
-        <w:rPr>
-          <w:rFonts w:cstheme="minorHAnsi"/>
-          <w:color w:val="000000" w:themeColor="text1"/>
-          <w:sz w:val="36"/>
-          <w:szCs w:val="24"/>
-        </w:rPr>
-        <w:t>6 77 2 1</w:t>
-      </w:r>
-    </w:p>
-    <w:p>
-      <w:pPr>
-        <w:autoSpaceDE w:val="0"/>
-        <w:autoSpaceDN w:val="0"/>
-        <w:adjustRightInd w:val="0"/>
-        <w:spacing w:after="0" w:line="240" w:lineRule="auto"/>
-        <w:ind w:left="708"/>
-        <w:jc w:val="center"/>
-        <w:rPr>
-          <w:rFonts w:cstheme="minorHAnsi"/>
-          <w:color w:val="000000" w:themeColor="text1"/>
-          <w:sz w:val="36"/>
-          <w:szCs w:val="24"/>
-        </w:rPr>
-      </w:pPr>
-      <w:r>
-        <w:rPr>
-          <w:rFonts w:cstheme="minorHAnsi"/>
-          <w:color w:val="000000" w:themeColor="text1"/>
-          <w:sz w:val="36"/>
-          <w:szCs w:val="24"/>
-        </w:rPr>
-        <w:t>7 2 99 1</w:t>
-      </w:r>
-    </w:p>
-    <w:p>
-      <w:pPr>
-        <w:autoSpaceDE w:val="0"/>
-        <w:autoSpaceDN w:val="0"/>
-        <w:adjustRightInd w:val="0"/>
-        <w:spacing w:after="0" w:line="240" w:lineRule="auto"/>
-        <w:ind w:left="708"/>
-        <w:jc w:val="center"/>
-        <w:rPr>
-          <w:rFonts w:cstheme="minorHAnsi"/>
-          <w:color w:val="000000" w:themeColor="text1"/>
-          <w:sz w:val="36"/>
-          <w:szCs w:val="24"/>
-        </w:rPr>
-      </w:pPr>
-    </w:p>
-    <w:p>
-      <w:pPr>
-        <w:autoSpaceDE w:val="0"/>
-        <w:autoSpaceDN w:val="0"/>
-        <w:adjustRightInd w:val="0"/>
-        <w:spacing w:after="0" w:line="240" w:lineRule="auto"/>
-        <w:ind w:left="708"/>
-        <w:jc w:val="center"/>
-        <w:rPr>
-          <w:rFonts w:cstheme="minorHAnsi"/>
-          <w:color w:val="000000" w:themeColor="text1"/>
-          <w:sz w:val="36"/>
-          <w:szCs w:val="24"/>
-          <w:lang w:val="en-US"/>
-        </w:rPr>
-      </w:pPr>
-    </w:p>
-    <w:p>
-      <w:pPr>
-        <w:autoSpaceDE w:val="0"/>
-        <w:autoSpaceDN w:val="0"/>
-        <w:adjustRightInd w:val="0"/>
-        <w:spacing w:after="0" w:line="240" w:lineRule="auto"/>
-        <w:ind w:left="708"/>
-        <w:jc w:val="center"/>
-        <w:rPr>
-          <w:rFonts w:cstheme="minorHAnsi"/>
-          <w:color w:val="000000" w:themeColor="text1"/>
-          <w:sz w:val="32"/>
-        </w:rPr>
-      </w:pPr>
-      <w:r>
-        <w:rPr>
-          <w:rFonts w:cstheme="minorHAnsi"/>
-          <w:color w:val="000000" w:themeColor="text1"/>
-          <w:sz w:val="32"/>
-        </w:rPr>
-        <w:t>Результат работы:</w:t>
-      </w:r>
-    </w:p>
-    <w:p>
-      <w:pPr>
-        <w:autoSpaceDE w:val="0"/>
-        <w:autoSpaceDN w:val="0"/>
-        <w:adjustRightInd w:val="0"/>
-        <w:spacing w:after="0" w:line="240" w:lineRule="auto"/>
-        <w:ind w:left="708"/>
-        <w:jc w:val="center"/>
-        <w:rPr>
-          <w:rFonts w:cstheme="minorHAnsi"/>
-          <w:color w:val="000000" w:themeColor="text1"/>
-          <w:sz w:val="36"/>
-          <w:szCs w:val="24"/>
-        </w:rPr>
-      </w:pPr>
-    </w:p>
-    <w:p>
-      <w:pPr>
-        <w:autoSpaceDE w:val="0"/>
-        <w:autoSpaceDN w:val="0"/>
-        <w:adjustRightInd w:val="0"/>
-        <w:spacing w:after="0" w:line="240" w:lineRule="auto"/>
-        <w:ind w:left="708"/>
-        <w:jc w:val="center"/>
-        <w:rPr>
-          <w:rFonts w:cstheme="minorHAnsi"/>
-          <w:color w:val="000000" w:themeColor="text1"/>
-          <w:sz w:val="36"/>
-          <w:szCs w:val="24"/>
-        </w:rPr>
-      </w:pPr>
-      <w:r>
-        <w:rPr>
-          <w:rFonts w:cstheme="minorHAnsi"/>
-          <w:noProof/>
-          <w:color w:val="000000" w:themeColor="text1"/>
-          <w:sz w:val="36"/>
-          <w:szCs w:val="24"/>
-        </w:rPr>
-        <w:drawing>
-          <wp:inline distT="0" distB="0" distL="0" distR="0" wp14:anchorId="7EB4B770" wp14:editId="6583EA2D">
-            <wp:extent cx="6645910" cy="5180330"/>
-            <wp:effectExtent l="0" t="0" r="2540" b="1270"/>
-            <wp:docPr id="1" name="Рисунок 1"/>
-            <wp:cNvGraphicFramePr>
-              <a:graphicFrameLocks xmlns:a="http://schemas.openxmlformats.org/drawingml/2006/main" noChangeAspect="1"/>
-            </wp:cNvGraphicFramePr>
-            <a:graphic xmlns:a="http://schemas.openxmlformats.org/drawingml/2006/main">
-              <a:graphicData uri="http://schemas.openxmlformats.org/drawingml/2006/picture">
-                <pic:pic xmlns:pic="http://schemas.openxmlformats.org/drawingml/2006/picture">
-                  <pic:nvPicPr>
-                    <pic:cNvPr id="1" name=""/>
-                    <pic:cNvPicPr/>
-                  </pic:nvPicPr>
-                  <pic:blipFill>
-                    <a:blip r:embed="rId7"/>
-                    <a:stretch>
-                      <a:fillRect/>
-                    </a:stretch>
-                  </pic:blipFill>
-                  <pic:spPr>
-                    <a:xfrm>
-                      <a:off x="0" y="0"/>
-                      <a:ext cx="6645910" cy="5180330"/>
-                    </a:xfrm>
-                    <a:prstGeom prst="rect">
-                      <a:avLst/>
-                    </a:prstGeom>
-                  </pic:spPr>
-                </pic:pic>
-              </a:graphicData>
-            </a:graphic>
-          </wp:inline>
-        </w:drawing>
-      </w:r>
-    </w:p>
-    <w:p>
-      <w:pPr>
-        <w:autoSpaceDE w:val="0"/>
-        <w:autoSpaceDN w:val="0"/>
-        <w:adjustRightInd w:val="0"/>
-        <w:spacing w:after="0" w:line="240" w:lineRule="auto"/>
-        <w:ind w:left="708"/>
-        <w:jc w:val="center"/>
-        <w:rPr>
-          <w:rFonts w:cstheme="minorHAnsi"/>
-          <w:color w:val="000000" w:themeColor="text1"/>
-          <w:sz w:val="36"/>
-          <w:szCs w:val="24"/>
-        </w:rPr>
-      </w:pPr>
-    </w:p>
-    <w:p>
-      <w:pPr>
-        <w:autoSpaceDE w:val="0"/>
-        <w:autoSpaceDN w:val="0"/>
-        <w:adjustRightInd w:val="0"/>
-        <w:spacing w:after="0" w:line="240" w:lineRule="auto"/>
-        <w:ind w:left="708"/>
-        <w:jc w:val="center"/>
-        <w:rPr>
-          <w:rFonts w:cstheme="minorHAnsi"/>
-          <w:color w:val="000000" w:themeColor="text1"/>
-          <w:sz w:val="36"/>
-          <w:szCs w:val="24"/>
-        </w:rPr>
-      </w:pPr>
-      <w:r>
-        <w:rPr>
-          <w:rFonts w:cstheme="minorHAnsi"/>
-          <w:color w:val="000000" w:themeColor="text1"/>
-          <w:sz w:val="36"/>
-          <w:szCs w:val="24"/>
-        </w:rPr>
-        <w:t>Вывод</w:t>
-      </w:r>
-    </w:p>
-    <w:p>
-      <w:pPr>
-        <w:spacing w:line="240" w:lineRule="auto"/>
-        <w:ind w:firstLine="708"/>
-        <w:rPr>
-          <w:rFonts w:ascii="Calibri" w:hAnsi="Calibri" w:cs="Calibri"/>
-          <w:color w:val="000000" w:themeColor="text1"/>
-          <w:sz w:val="28"/>
           <w:szCs w:val="28"/>
         </w:rPr>
-      </w:pPr>
-      <w:r>
-        <w:rPr>
-          <w:rFonts w:ascii="Calibri" w:hAnsi="Calibri" w:cs="Calibri"/>
-          <w:color w:val="000000" w:themeColor="text1"/>
-          <w:sz w:val="28"/>
-          <w:szCs w:val="28"/>
-        </w:rPr>
-        <w:t xml:space="preserve"> </w:t>
-      </w:r>
-    </w:p>
-    <w:p>
-      <w:pPr>
-        <w:spacing w:line="240" w:lineRule="auto"/>
-        <w:ind w:firstLine="708"/>
-        <w:rPr>
-          <w:rFonts w:cstheme="minorHAnsi"/>
-          <w:color w:val="000000" w:themeColor="text1"/>
-          <w:sz w:val="36"/>
-          <w:szCs w:val="32"/>
-        </w:rPr>
-      </w:pPr>
-      <w:r>
-        <w:rPr>
-          <w:color w:val="000000"/>
-          <w:sz w:val="28"/>
-          <w:szCs w:val="28"/>
-        </w:rPr>
-        <w:t xml:space="preserve">В результате выполнения данной лабораторной работой я познакомилась с численными методами решения математических задач на примере систем алгебраических уравнений, реализовав на языке программирования </w:t>
-      </w:r>
-      <w:r>
-        <w:rPr>
-          <w:color w:val="000000"/>
-          <w:sz w:val="28"/>
-          <w:szCs w:val="28"/>
-          <w:lang w:val="en-US"/>
-        </w:rPr>
-        <w:t>Java</w:t>
-      </w:r>
-      <w:r>
-        <w:rPr>
-          <w:color w:val="000000"/>
-          <w:sz w:val="28"/>
-          <w:szCs w:val="28"/>
-        </w:rPr>
-        <w:t xml:space="preserve"> метод Гаусса-Зейделя</w:t>
+        <w:t>Познакомился с различными методами решения уравнений и Системы неоднородных уравнений. Построил график уравнения и нашел корни различными методами. Написал программу для нахождения корней различными способами и решения системы.</w:t>
       </w:r>
     </w:p>
     <w:sectPr>
@@ -8970,8 +8008,8 @@
   <w:abstractNum w:abstractNumId="11" w15:restartNumberingAfterBreak="0">
     <w:nsid w:val="3A700B7D"/>
     <w:multiLevelType w:val="hybridMultilevel"/>
-    <w:tmpl w:val="EB84DEEA"/>
-    <w:lvl w:ilvl="0" w:tplc="0419000F">
+    <w:tmpl w:val="E6481E28"/>
+    <w:lvl w:ilvl="0" w:tplc="6BB8C908">
       <w:start w:val="1"/>
       <w:numFmt w:val="decimal"/>
       <w:lvlText w:val="%1."/>
@@ -8979,6 +8017,10 @@
       <w:pPr>
         <w:ind w:left="720" w:hanging="360"/>
       </w:pPr>
+      <w:rPr>
+        <w:sz w:val="36"/>
+        <w:szCs w:val="36"/>
+      </w:rPr>
     </w:lvl>
     <w:lvl w:ilvl="1" w:tplc="04190019" w:tentative="1">
       <w:start w:val="1"/>
